--- a/Hermite多项式/Hermite级数.docx
+++ b/Hermite多项式/Hermite级数.docx
@@ -1,6 +1,6 @@
 
 <file path=word/document.xml><?xml version="1.0" encoding="utf-8"?>
-<w:document xmlns:wpc="http://schemas.microsoft.com/office/word/2010/wordprocessingCanvas" xmlns:cx="http://schemas.microsoft.com/office/drawing/2014/chartex" xmlns:cx1="http://schemas.microsoft.com/office/drawing/2015/9/8/chartex" xmlns:cx2="http://schemas.microsoft.com/office/drawing/2015/10/21/chartex" xmlns:cx3="http://schemas.microsoft.com/office/drawing/2016/5/9/chartex" xmlns:cx4="http://schemas.microsoft.com/office/drawing/2016/5/10/chartex" xmlns:cx5="http://schemas.microsoft.com/office/drawing/2016/5/11/chartex" xmlns:cx6="http://schemas.microsoft.com/office/drawing/2016/5/12/chartex" xmlns:cx7="http://schemas.microsoft.com/office/drawing/2016/5/13/chartex" xmlns:cx8="http://schemas.microsoft.com/office/drawing/2016/5/14/chartex" xmlns:mc="http://schemas.openxmlformats.org/markup-compatibility/2006" xmlns:aink="http://schemas.microsoft.com/office/drawing/2016/ink" xmlns:am3d="http://schemas.microsoft.com/office/drawing/2017/model3d" xmlns:o="urn:schemas-microsoft-com:office:office" xmlns:r="http://schemas.openxmlformats.org/officeDocument/2006/relationships" xmlns:m="http://schemas.openxmlformats.org/officeDocument/2006/math" xmlns:v="urn:schemas-microsoft-com:vml" xmlns:wp14="http://schemas.microsoft.com/office/word/2010/wordprocessingDrawing" xmlns:wp="http://schemas.openxmlformats.org/drawingml/2006/wordprocessingDrawing" xmlns:w10="urn:schemas-microsoft-com:office:word" xmlns:w="http://schemas.openxmlformats.org/wordprocessingml/2006/main" xmlns:w14="http://schemas.microsoft.com/office/word/2010/wordml" xmlns:w15="http://schemas.microsoft.com/office/word/2012/wordml" xmlns:w16cex="http://schemas.microsoft.com/office/word/2018/wordml/cex" xmlns:w16cid="http://schemas.microsoft.com/office/word/2016/wordml/cid" xmlns:w16="http://schemas.microsoft.com/office/word/2018/wordml" xmlns:w16se="http://schemas.microsoft.com/office/word/2015/wordml/symex" xmlns:wpg="http://schemas.microsoft.com/office/word/2010/wordprocessingGroup" xmlns:wpi="http://schemas.microsoft.com/office/word/2010/wordprocessingInk" xmlns:wne="http://schemas.microsoft.com/office/word/2006/wordml" xmlns:wps="http://schemas.microsoft.com/office/word/2010/wordprocessingShape" mc:Ignorable="w14 w15 w16se w16cid w16 w16cex wp14">
+<w:document xmlns:wpc="http://schemas.microsoft.com/office/word/2010/wordprocessingCanvas" xmlns:cx="http://schemas.microsoft.com/office/drawing/2014/chartex" xmlns:cx1="http://schemas.microsoft.com/office/drawing/2015/9/8/chartex" xmlns:cx2="http://schemas.microsoft.com/office/drawing/2015/10/21/chartex" xmlns:cx3="http://schemas.microsoft.com/office/drawing/2016/5/9/chartex" xmlns:cx4="http://schemas.microsoft.com/office/drawing/2016/5/10/chartex" xmlns:cx5="http://schemas.microsoft.com/office/drawing/2016/5/11/chartex" xmlns:cx6="http://schemas.microsoft.com/office/drawing/2016/5/12/chartex" xmlns:cx7="http://schemas.microsoft.com/office/drawing/2016/5/13/chartex" xmlns:cx8="http://schemas.microsoft.com/office/drawing/2016/5/14/chartex" xmlns:mc="http://schemas.openxmlformats.org/markup-compatibility/2006" xmlns:aink="http://schemas.microsoft.com/office/drawing/2016/ink" xmlns:am3d="http://schemas.microsoft.com/office/drawing/2017/model3d" xmlns:o="urn:schemas-microsoft-com:office:office" xmlns:r="http://schemas.openxmlformats.org/officeDocument/2006/relationships" xmlns:m="http://schemas.openxmlformats.org/officeDocument/2006/math" xmlns:v="urn:schemas-microsoft-com:vml" xmlns:wp14="http://schemas.microsoft.com/office/word/2010/wordprocessingDrawing" xmlns:wp="http://schemas.openxmlformats.org/drawingml/2006/wordprocessingDrawing" xmlns:w10="urn:schemas-microsoft-com:office:word" xmlns:w="http://schemas.openxmlformats.org/wordprocessingml/2006/main" xmlns:w14="http://schemas.microsoft.com/office/word/2010/wordml" xmlns:w15="http://schemas.microsoft.com/office/word/2012/wordml" xmlns:w16cex="http://schemas.microsoft.com/office/word/2018/wordml/cex" xmlns:w16cid="http://schemas.microsoft.com/office/word/2016/wordml/cid" xmlns:w16="http://schemas.microsoft.com/office/word/2018/wordml" xmlns:w16sdtdh="http://schemas.microsoft.com/office/word/2020/wordml/sdtdatahash" xmlns:w16se="http://schemas.microsoft.com/office/word/2015/wordml/symex" xmlns:wpg="http://schemas.microsoft.com/office/word/2010/wordprocessingGroup" xmlns:wpi="http://schemas.microsoft.com/office/word/2010/wordprocessingInk" xmlns:wne="http://schemas.microsoft.com/office/word/2006/wordml" xmlns:wps="http://schemas.microsoft.com/office/word/2010/wordprocessingShape" mc:Ignorable="w14 w15 w16se w16cid w16 w16cex w16sdtdh wp14">
   <w:body>
     <w:p>
       <w:pPr>
@@ -33,10 +33,10 @@
             <v:path o:extrusionok="f" gradientshapeok="t" o:connecttype="rect"/>
             <o:lock v:ext="edit" aspectratio="t"/>
           </v:shapetype>
-          <v:shape id="_x0000_i1025" type="#_x0000_t75" style="width:271.15pt;height:115.95pt" o:ole="">
+          <v:shape id="_x0000_i1025" type="#_x0000_t75" style="width:271.3pt;height:115.8pt" o:ole="">
             <v:imagedata r:id="rId6" o:title=""/>
           </v:shape>
-          <o:OLEObject Type="Embed" ProgID="Equation.DSMT4" ShapeID="_x0000_i1025" DrawAspect="Content" ObjectID="_1658825960" r:id="rId7"/>
+          <o:OLEObject Type="Embed" ProgID="Equation.DSMT4" ShapeID="_x0000_i1025" DrawAspect="Content" ObjectID="_1702388320" r:id="rId7"/>
         </w:object>
       </w:r>
       <w:r>
@@ -55,10 +55,10 @@
           <w:position w:val="-68"/>
         </w:rPr>
         <w:object w:dxaOrig="3640" w:dyaOrig="1960" w14:anchorId="7FE31D7D">
-          <v:shape id="_x0000_i1028" type="#_x0000_t75" style="width:181.85pt;height:98.2pt" o:ole="">
+          <v:shape id="_x0000_i1026" type="#_x0000_t75" style="width:182pt;height:97.9pt" o:ole="">
             <v:imagedata r:id="rId8" o:title=""/>
           </v:shape>
-          <o:OLEObject Type="Embed" ProgID="Equation.DSMT4" ShapeID="_x0000_i1028" DrawAspect="Content" ObjectID="_1658825961" r:id="rId9"/>
+          <o:OLEObject Type="Embed" ProgID="Equation.DSMT4" ShapeID="_x0000_i1026" DrawAspect="Content" ObjectID="_1702388321" r:id="rId9"/>
         </w:object>
       </w:r>
       <w:r>
@@ -76,11 +76,11 @@
         <w:rPr>
           <w:position w:val="-56"/>
         </w:rPr>
-        <w:object w:dxaOrig="2040" w:dyaOrig="1460" w14:anchorId="2291173A">
-          <v:shape id="_x0000_i1031" type="#_x0000_t75" style="width:101.9pt;height:72.95pt" o:ole="">
+        <w:object w:dxaOrig="2040" w:dyaOrig="1440" w14:anchorId="2291173A">
+          <v:shape id="_x0000_i1029" type="#_x0000_t75" style="width:101.95pt;height:1in" o:ole="">
             <v:imagedata r:id="rId10" o:title=""/>
           </v:shape>
-          <o:OLEObject Type="Embed" ProgID="Equation.DSMT4" ShapeID="_x0000_i1031" DrawAspect="Content" ObjectID="_1658825962" r:id="rId11"/>
+          <o:OLEObject Type="Embed" ProgID="Equation.DSMT4" ShapeID="_x0000_i1029" DrawAspect="Content" ObjectID="_1702388322" r:id="rId11"/>
         </w:object>
       </w:r>
       <w:r>
@@ -99,7 +99,7 @@
 </file>
 
 <file path=word/endnotes.xml><?xml version="1.0" encoding="utf-8"?>
-<w:endnotes xmlns:wpc="http://schemas.microsoft.com/office/word/2010/wordprocessingCanvas" xmlns:cx="http://schemas.microsoft.com/office/drawing/2014/chartex" xmlns:cx1="http://schemas.microsoft.com/office/drawing/2015/9/8/chartex" xmlns:cx2="http://schemas.microsoft.com/office/drawing/2015/10/21/chartex" xmlns:cx3="http://schemas.microsoft.com/office/drawing/2016/5/9/chartex" xmlns:cx4="http://schemas.microsoft.com/office/drawing/2016/5/10/chartex" xmlns:cx5="http://schemas.microsoft.com/office/drawing/2016/5/11/chartex" xmlns:cx6="http://schemas.microsoft.com/office/drawing/2016/5/12/chartex" xmlns:cx7="http://schemas.microsoft.com/office/drawing/2016/5/13/chartex" xmlns:cx8="http://schemas.microsoft.com/office/drawing/2016/5/14/chartex" xmlns:mc="http://schemas.openxmlformats.org/markup-compatibility/2006" xmlns:aink="http://schemas.microsoft.com/office/drawing/2016/ink" xmlns:am3d="http://schemas.microsoft.com/office/drawing/2017/model3d" xmlns:o="urn:schemas-microsoft-com:office:office" xmlns:r="http://schemas.openxmlformats.org/officeDocument/2006/relationships" xmlns:m="http://schemas.openxmlformats.org/officeDocument/2006/math" xmlns:v="urn:schemas-microsoft-com:vml" xmlns:wp14="http://schemas.microsoft.com/office/word/2010/wordprocessingDrawing" xmlns:wp="http://schemas.openxmlformats.org/drawingml/2006/wordprocessingDrawing" xmlns:w10="urn:schemas-microsoft-com:office:word" xmlns:w="http://schemas.openxmlformats.org/wordprocessingml/2006/main" xmlns:w14="http://schemas.microsoft.com/office/word/2010/wordml" xmlns:w15="http://schemas.microsoft.com/office/word/2012/wordml" xmlns:w16cex="http://schemas.microsoft.com/office/word/2018/wordml/cex" xmlns:w16cid="http://schemas.microsoft.com/office/word/2016/wordml/cid" xmlns:w16="http://schemas.microsoft.com/office/word/2018/wordml" xmlns:w16se="http://schemas.microsoft.com/office/word/2015/wordml/symex" xmlns:wpg="http://schemas.microsoft.com/office/word/2010/wordprocessingGroup" xmlns:wpi="http://schemas.microsoft.com/office/word/2010/wordprocessingInk" xmlns:wne="http://schemas.microsoft.com/office/word/2006/wordml" xmlns:wps="http://schemas.microsoft.com/office/word/2010/wordprocessingShape" mc:Ignorable="w14 w15 w16se w16cid w16 w16cex wp14">
+<w:endnotes xmlns:wpc="http://schemas.microsoft.com/office/word/2010/wordprocessingCanvas" xmlns:cx="http://schemas.microsoft.com/office/drawing/2014/chartex" xmlns:cx1="http://schemas.microsoft.com/office/drawing/2015/9/8/chartex" xmlns:cx2="http://schemas.microsoft.com/office/drawing/2015/10/21/chartex" xmlns:cx3="http://schemas.microsoft.com/office/drawing/2016/5/9/chartex" xmlns:cx4="http://schemas.microsoft.com/office/drawing/2016/5/10/chartex" xmlns:cx5="http://schemas.microsoft.com/office/drawing/2016/5/11/chartex" xmlns:cx6="http://schemas.microsoft.com/office/drawing/2016/5/12/chartex" xmlns:cx7="http://schemas.microsoft.com/office/drawing/2016/5/13/chartex" xmlns:cx8="http://schemas.microsoft.com/office/drawing/2016/5/14/chartex" xmlns:mc="http://schemas.openxmlformats.org/markup-compatibility/2006" xmlns:aink="http://schemas.microsoft.com/office/drawing/2016/ink" xmlns:am3d="http://schemas.microsoft.com/office/drawing/2017/model3d" xmlns:o="urn:schemas-microsoft-com:office:office" xmlns:r="http://schemas.openxmlformats.org/officeDocument/2006/relationships" xmlns:m="http://schemas.openxmlformats.org/officeDocument/2006/math" xmlns:v="urn:schemas-microsoft-com:vml" xmlns:wp14="http://schemas.microsoft.com/office/word/2010/wordprocessingDrawing" xmlns:wp="http://schemas.openxmlformats.org/drawingml/2006/wordprocessingDrawing" xmlns:w10="urn:schemas-microsoft-com:office:word" xmlns:w="http://schemas.openxmlformats.org/wordprocessingml/2006/main" xmlns:w14="http://schemas.microsoft.com/office/word/2010/wordml" xmlns:w15="http://schemas.microsoft.com/office/word/2012/wordml" xmlns:w16cex="http://schemas.microsoft.com/office/word/2018/wordml/cex" xmlns:w16cid="http://schemas.microsoft.com/office/word/2016/wordml/cid" xmlns:w16="http://schemas.microsoft.com/office/word/2018/wordml" xmlns:w16sdtdh="http://schemas.microsoft.com/office/word/2020/wordml/sdtdatahash" xmlns:w16se="http://schemas.microsoft.com/office/word/2015/wordml/symex" xmlns:wpg="http://schemas.microsoft.com/office/word/2010/wordprocessingGroup" xmlns:wpi="http://schemas.microsoft.com/office/word/2010/wordprocessingInk" xmlns:wne="http://schemas.microsoft.com/office/word/2006/wordml" xmlns:wps="http://schemas.microsoft.com/office/word/2010/wordprocessingShape" mc:Ignorable="w14 w15 w16se w16cid w16 w16cex w16sdtdh wp14">
   <w:endnote w:type="separator" w:id="-1">
     <w:p>
       <w:pPr>
@@ -124,7 +124,7 @@
 </file>
 
 <file path=word/footnotes.xml><?xml version="1.0" encoding="utf-8"?>
-<w:footnotes xmlns:wpc="http://schemas.microsoft.com/office/word/2010/wordprocessingCanvas" xmlns:cx="http://schemas.microsoft.com/office/drawing/2014/chartex" xmlns:cx1="http://schemas.microsoft.com/office/drawing/2015/9/8/chartex" xmlns:cx2="http://schemas.microsoft.com/office/drawing/2015/10/21/chartex" xmlns:cx3="http://schemas.microsoft.com/office/drawing/2016/5/9/chartex" xmlns:cx4="http://schemas.microsoft.com/office/drawing/2016/5/10/chartex" xmlns:cx5="http://schemas.microsoft.com/office/drawing/2016/5/11/chartex" xmlns:cx6="http://schemas.microsoft.com/office/drawing/2016/5/12/chartex" xmlns:cx7="http://schemas.microsoft.com/office/drawing/2016/5/13/chartex" xmlns:cx8="http://schemas.microsoft.com/office/drawing/2016/5/14/chartex" xmlns:mc="http://schemas.openxmlformats.org/markup-compatibility/2006" xmlns:aink="http://schemas.microsoft.com/office/drawing/2016/ink" xmlns:am3d="http://schemas.microsoft.com/office/drawing/2017/model3d" xmlns:o="urn:schemas-microsoft-com:office:office" xmlns:r="http://schemas.openxmlformats.org/officeDocument/2006/relationships" xmlns:m="http://schemas.openxmlformats.org/officeDocument/2006/math" xmlns:v="urn:schemas-microsoft-com:vml" xmlns:wp14="http://schemas.microsoft.com/office/word/2010/wordprocessingDrawing" xmlns:wp="http://schemas.openxmlformats.org/drawingml/2006/wordprocessingDrawing" xmlns:w10="urn:schemas-microsoft-com:office:word" xmlns:w="http://schemas.openxmlformats.org/wordprocessingml/2006/main" xmlns:w14="http://schemas.microsoft.com/office/word/2010/wordml" xmlns:w15="http://schemas.microsoft.com/office/word/2012/wordml" xmlns:w16cex="http://schemas.microsoft.com/office/word/2018/wordml/cex" xmlns:w16cid="http://schemas.microsoft.com/office/word/2016/wordml/cid" xmlns:w16="http://schemas.microsoft.com/office/word/2018/wordml" xmlns:w16se="http://schemas.microsoft.com/office/word/2015/wordml/symex" xmlns:wpg="http://schemas.microsoft.com/office/word/2010/wordprocessingGroup" xmlns:wpi="http://schemas.microsoft.com/office/word/2010/wordprocessingInk" xmlns:wne="http://schemas.microsoft.com/office/word/2006/wordml" xmlns:wps="http://schemas.microsoft.com/office/word/2010/wordprocessingShape" mc:Ignorable="w14 w15 w16se w16cid w16 w16cex wp14">
+<w:footnotes xmlns:wpc="http://schemas.microsoft.com/office/word/2010/wordprocessingCanvas" xmlns:cx="http://schemas.microsoft.com/office/drawing/2014/chartex" xmlns:cx1="http://schemas.microsoft.com/office/drawing/2015/9/8/chartex" xmlns:cx2="http://schemas.microsoft.com/office/drawing/2015/10/21/chartex" xmlns:cx3="http://schemas.microsoft.com/office/drawing/2016/5/9/chartex" xmlns:cx4="http://schemas.microsoft.com/office/drawing/2016/5/10/chartex" xmlns:cx5="http://schemas.microsoft.com/office/drawing/2016/5/11/chartex" xmlns:cx6="http://schemas.microsoft.com/office/drawing/2016/5/12/chartex" xmlns:cx7="http://schemas.microsoft.com/office/drawing/2016/5/13/chartex" xmlns:cx8="http://schemas.microsoft.com/office/drawing/2016/5/14/chartex" xmlns:mc="http://schemas.openxmlformats.org/markup-compatibility/2006" xmlns:aink="http://schemas.microsoft.com/office/drawing/2016/ink" xmlns:am3d="http://schemas.microsoft.com/office/drawing/2017/model3d" xmlns:o="urn:schemas-microsoft-com:office:office" xmlns:r="http://schemas.openxmlformats.org/officeDocument/2006/relationships" xmlns:m="http://schemas.openxmlformats.org/officeDocument/2006/math" xmlns:v="urn:schemas-microsoft-com:vml" xmlns:wp14="http://schemas.microsoft.com/office/word/2010/wordprocessingDrawing" xmlns:wp="http://schemas.openxmlformats.org/drawingml/2006/wordprocessingDrawing" xmlns:w10="urn:schemas-microsoft-com:office:word" xmlns:w="http://schemas.openxmlformats.org/wordprocessingml/2006/main" xmlns:w14="http://schemas.microsoft.com/office/word/2010/wordml" xmlns:w15="http://schemas.microsoft.com/office/word/2012/wordml" xmlns:w16cex="http://schemas.microsoft.com/office/word/2018/wordml/cex" xmlns:w16cid="http://schemas.microsoft.com/office/word/2016/wordml/cid" xmlns:w16="http://schemas.microsoft.com/office/word/2018/wordml" xmlns:w16sdtdh="http://schemas.microsoft.com/office/word/2020/wordml/sdtdatahash" xmlns:w16se="http://schemas.microsoft.com/office/word/2015/wordml/symex" xmlns:wpg="http://schemas.microsoft.com/office/word/2010/wordprocessingGroup" xmlns:wpi="http://schemas.microsoft.com/office/word/2010/wordprocessingInk" xmlns:wne="http://schemas.microsoft.com/office/word/2006/wordml" xmlns:wps="http://schemas.microsoft.com/office/word/2010/wordprocessingShape" mc:Ignorable="w14 w15 w16se w16cid w16 w16cex w16sdtdh wp14">
   <w:footnote w:type="separator" w:id="-1">
     <w:p>
       <w:pPr>
@@ -149,7 +149,7 @@
 </file>
 
 <file path=word/styles.xml><?xml version="1.0" encoding="utf-8"?>
-<w:styles xmlns:mc="http://schemas.openxmlformats.org/markup-compatibility/2006" xmlns:r="http://schemas.openxmlformats.org/officeDocument/2006/relationships" xmlns:w="http://schemas.openxmlformats.org/wordprocessingml/2006/main" xmlns:w14="http://schemas.microsoft.com/office/word/2010/wordml" xmlns:w15="http://schemas.microsoft.com/office/word/2012/wordml" xmlns:w16cex="http://schemas.microsoft.com/office/word/2018/wordml/cex" xmlns:w16cid="http://schemas.microsoft.com/office/word/2016/wordml/cid" xmlns:w16="http://schemas.microsoft.com/office/word/2018/wordml" xmlns:w16se="http://schemas.microsoft.com/office/word/2015/wordml/symex" mc:Ignorable="w14 w15 w16se w16cid w16 w16cex">
+<w:styles xmlns:mc="http://schemas.openxmlformats.org/markup-compatibility/2006" xmlns:r="http://schemas.openxmlformats.org/officeDocument/2006/relationships" xmlns:w="http://schemas.openxmlformats.org/wordprocessingml/2006/main" xmlns:w14="http://schemas.microsoft.com/office/word/2010/wordml" xmlns:w15="http://schemas.microsoft.com/office/word/2012/wordml" xmlns:w16cex="http://schemas.microsoft.com/office/word/2018/wordml/cex" xmlns:w16cid="http://schemas.microsoft.com/office/word/2016/wordml/cid" xmlns:w16="http://schemas.microsoft.com/office/word/2018/wordml" xmlns:w16sdtdh="http://schemas.microsoft.com/office/word/2020/wordml/sdtdatahash" xmlns:w16se="http://schemas.microsoft.com/office/word/2015/wordml/symex" mc:Ignorable="w14 w15 w16se w16cid w16 w16cex w16sdtdh">
   <w:docDefaults>
     <w:rPrDefault>
       <w:rPr>
